--- a/sy5/基于K-L变换的多类模式特征提取 实验报告.docx
+++ b/sy5/基于K-L变换的多类模式特征提取 实验报告.docx
@@ -1907,7 +1907,7 @@
           <v:shape id="_x0000_i1025" type="#_x0000_t75" style="width:13.75pt;height:18.3pt" o:ole="">
             <v:imagedata r:id="rId13" o:title=""/>
           </v:shape>
-          <o:OLEObject Type="Embed" ProgID="Equation.3" ShapeID="_x0000_i1025" DrawAspect="Content" ObjectID="_1763402671" r:id="rId14"/>
+          <o:OLEObject Type="Embed" ProgID="Equation.3" ShapeID="_x0000_i1025" DrawAspect="Content" ObjectID="_1763402941" r:id="rId14"/>
         </w:object>
       </w:r>
       <w:r>
@@ -1937,7 +1937,7 @@
           <v:shape id="_x0000_i1026" type="#_x0000_t75" style="width:13.75pt;height:18.3pt" o:ole="">
             <v:imagedata r:id="rId15" o:title=""/>
           </v:shape>
-          <o:OLEObject Type="Embed" ProgID="Equation.3" ShapeID="_x0000_i1026" DrawAspect="Content" ObjectID="_1763402672" r:id="rId16"/>
+          <o:OLEObject Type="Embed" ProgID="Equation.3" ShapeID="_x0000_i1026" DrawAspect="Content" ObjectID="_1763402942" r:id="rId16"/>
         </w:object>
       </w:r>
       <w:r>
@@ -2046,6 +2046,57 @@
         </w:rPr>
         <w:t>代码和结果</w:t>
       </w:r>
+    </w:p>
+    <w:p>
+      <w:pPr>
+        <w:spacing w:line="360" w:lineRule="auto"/>
+        <w:rPr>
+          <w:rFonts w:hAnsi="宋体" w:hint="eastAsia"/>
+          <w:sz w:val="24"/>
+        </w:rPr>
+      </w:pPr>
+      <w:r>
+        <w:rPr>
+          <w:rFonts w:hAnsi="宋体" w:hint="eastAsia"/>
+          <w:sz w:val="24"/>
+        </w:rPr>
+        <w:t>代码已上传至</w:t>
+      </w:r>
+    </w:p>
+    <w:p>
+      <w:pPr>
+        <w:spacing w:line="360" w:lineRule="auto"/>
+        <w:rPr>
+          <w:rFonts w:hAnsi="宋体" w:hint="eastAsia"/>
+          <w:sz w:val="24"/>
+        </w:rPr>
+      </w:pPr>
+      <w:hyperlink r:id="rId17" w:history="1">
+        <w:r>
+          <w:rPr>
+            <w:rStyle w:val="aa"/>
+            <w:rFonts w:hAnsi="宋体"/>
+            <w:sz w:val="24"/>
+          </w:rPr>
+          <w:t>https://github.com/shinejjy/PatternRecognition/blob/</w:t>
+        </w:r>
+        <w:r>
+          <w:rPr>
+            <w:rStyle w:val="aa"/>
+            <w:rFonts w:hAnsi="宋体"/>
+            <w:sz w:val="24"/>
+          </w:rPr>
+          <w:t>m</w:t>
+        </w:r>
+        <w:r>
+          <w:rPr>
+            <w:rStyle w:val="aa"/>
+            <w:rFonts w:hAnsi="宋体"/>
+            <w:sz w:val="24"/>
+          </w:rPr>
+          <w:t>aster/sy5/K-L.ipynb</w:t>
+        </w:r>
+      </w:hyperlink>
     </w:p>
     <w:p>
       <w:pPr>
@@ -3689,6 +3740,15 @@
           <w:szCs w:val="17"/>
         </w:rPr>
         <w:br/>
+      </w:r>
+      <w:r>
+        <w:rPr>
+          <w:rFonts w:ascii="Consolas" w:hAnsi="Consolas" w:cs="Courier New"/>
+          <w:color w:val="A9B7C6"/>
+          <w:sz w:val="17"/>
+          <w:szCs w:val="17"/>
+        </w:rPr>
+        <w:lastRenderedPageBreak/>
         <w:t xml:space="preserve">            </w:t>
       </w:r>
       <w:proofErr w:type="spellStart"/>
@@ -3896,7 +3956,6 @@
           <w:sz w:val="17"/>
           <w:szCs w:val="17"/>
         </w:rPr>
-        <w:lastRenderedPageBreak/>
         <w:br/>
       </w:r>
       <w:r>
@@ -4699,7 +4758,7 @@
                     <pic:cNvPicPr/>
                   </pic:nvPicPr>
                   <pic:blipFill>
-                    <a:blip r:embed="rId17"/>
+                    <a:blip r:embed="rId18"/>
                     <a:stretch>
                       <a:fillRect/>
                     </a:stretch>
@@ -4784,7 +4843,7 @@
         <w:spacing w:line="360" w:lineRule="auto"/>
         <w:ind w:firstLineChars="200" w:firstLine="480"/>
         <w:rPr>
-          <w:rFonts w:eastAsia="黑体" w:hint="eastAsia"/>
+          <w:rFonts w:eastAsia="黑体"/>
           <w:sz w:val="24"/>
           <w:szCs w:val="24"/>
         </w:rPr>
@@ -4886,7 +4945,7 @@
       <w:pPr>
         <w:spacing w:line="360" w:lineRule="auto"/>
         <w:rPr>
-          <w:rFonts w:eastAsia="黑体" w:hint="eastAsia"/>
+          <w:rFonts w:eastAsia="黑体"/>
           <w:b/>
           <w:bCs/>
           <w:sz w:val="28"/>
@@ -4899,7 +4958,7 @@
         <w:pStyle w:val="HTML"/>
         <w:shd w:val="clear" w:color="auto" w:fill="2B2B2B"/>
         <w:rPr>
-          <w:rFonts w:ascii="Consolas" w:hAnsi="Consolas" w:cs="Courier New" w:hint="eastAsia"/>
+          <w:rFonts w:ascii="Consolas" w:hAnsi="Consolas" w:cs="Courier New"/>
           <w:color w:val="A9B7C6"/>
           <w:sz w:val="17"/>
           <w:szCs w:val="17"/>
@@ -5522,6 +5581,15 @@
           <w:szCs w:val="17"/>
         </w:rPr>
         <w:br/>
+      </w:r>
+      <w:r>
+        <w:rPr>
+          <w:rFonts w:ascii="Consolas" w:hAnsi="Consolas" w:cs="Courier New"/>
+          <w:color w:val="A9B7C6"/>
+          <w:sz w:val="17"/>
+          <w:szCs w:val="17"/>
+        </w:rPr>
+        <w:lastRenderedPageBreak/>
         <w:t xml:space="preserve">        </w:t>
       </w:r>
       <w:r>
@@ -5733,15 +5801,6 @@
           <w:szCs w:val="17"/>
         </w:rPr>
         <w:br/>
-      </w:r>
-      <w:r>
-        <w:rPr>
-          <w:rFonts w:ascii="Consolas" w:hAnsi="Consolas" w:cs="Courier New"/>
-          <w:color w:val="A9B7C6"/>
-          <w:sz w:val="17"/>
-          <w:szCs w:val="17"/>
-        </w:rPr>
-        <w:lastRenderedPageBreak/>
         <w:t xml:space="preserve">            </w:t>
       </w:r>
       <w:proofErr w:type="spellStart"/>
@@ -7608,30 +7667,69 @@
         <w:spacing w:line="360" w:lineRule="auto"/>
         <w:ind w:firstLineChars="200" w:firstLine="480"/>
         <w:rPr>
+          <w:rFonts w:hAnsi="宋体"/>
+          <w:sz w:val="24"/>
+        </w:rPr>
+      </w:pPr>
+      <w:r>
+        <w:rPr>
           <w:rFonts w:hAnsi="宋体" w:hint="eastAsia"/>
           <w:sz w:val="24"/>
         </w:rPr>
-      </w:pPr>
+        <w:t>这段代码实现了一个基于</w:t>
+      </w:r>
       <w:r>
         <w:rPr>
           <w:rFonts w:hAnsi="宋体" w:hint="eastAsia"/>
           <w:sz w:val="24"/>
         </w:rPr>
-        <w:t>这段代码实现了一个基于</w:t>
+        <w:t>K-L</w:t>
       </w:r>
       <w:r>
         <w:rPr>
           <w:rFonts w:hAnsi="宋体" w:hint="eastAsia"/>
           <w:sz w:val="24"/>
         </w:rPr>
-        <w:t>K-L</w:t>
-      </w:r>
+        <w:t>变换的特征提取</w:t>
+      </w:r>
+      <w:proofErr w:type="gramStart"/>
       <w:r>
         <w:rPr>
           <w:rFonts w:hAnsi="宋体" w:hint="eastAsia"/>
           <w:sz w:val="24"/>
         </w:rPr>
-        <w:t>变换的特征提取</w:t>
+        <w:t>和降维的</w:t>
+      </w:r>
+      <w:proofErr w:type="gramEnd"/>
+      <w:r>
+        <w:rPr>
+          <w:rFonts w:hAnsi="宋体" w:hint="eastAsia"/>
+          <w:sz w:val="24"/>
+        </w:rPr>
+        <w:t>类</w:t>
+      </w:r>
+      <w:r>
+        <w:rPr>
+          <w:rFonts w:hAnsi="宋体" w:hint="eastAsia"/>
+          <w:sz w:val="24"/>
+        </w:rPr>
+        <w:t xml:space="preserve"> </w:t>
+      </w:r>
+      <w:proofErr w:type="spellStart"/>
+      <w:r>
+        <w:rPr>
+          <w:rFonts w:hAnsi="宋体" w:hint="eastAsia"/>
+          <w:sz w:val="24"/>
+        </w:rPr>
+        <w:t>KLDimensionalityReduction</w:t>
+      </w:r>
+      <w:proofErr w:type="spellEnd"/>
+      <w:r>
+        <w:rPr>
+          <w:rFonts w:hAnsi="宋体" w:hint="eastAsia"/>
+          <w:sz w:val="24"/>
+        </w:rPr>
+        <w:t>。在该类中，通过计算不同散布矩阵类型（类内散布矩阵、总体散布矩阵、自相关矩阵）的特征值和特征向量，实现了对输入数据</w:t>
       </w:r>
       <w:proofErr w:type="gramStart"/>
       <w:r>
@@ -7639,46 +7737,15 @@
           <w:rFonts w:hAnsi="宋体" w:hint="eastAsia"/>
           <w:sz w:val="24"/>
         </w:rPr>
-        <w:t>和降维的</w:t>
-      </w:r>
-      <w:proofErr w:type="gramEnd"/>
+        <w:t>的降</w:t>
+      </w:r>
       <w:r>
         <w:rPr>
           <w:rFonts w:hAnsi="宋体" w:hint="eastAsia"/>
           <w:sz w:val="24"/>
         </w:rPr>
-        <w:t>类</w:t>
-      </w:r>
-      <w:r>
-        <w:rPr>
-          <w:rFonts w:hAnsi="宋体" w:hint="eastAsia"/>
-          <w:sz w:val="24"/>
-        </w:rPr>
-        <w:t xml:space="preserve"> </w:t>
-      </w:r>
-      <w:proofErr w:type="spellStart"/>
-      <w:r>
-        <w:rPr>
-          <w:rFonts w:hAnsi="宋体" w:hint="eastAsia"/>
-          <w:sz w:val="24"/>
-        </w:rPr>
-        <w:t>KLDimensionalityReduction</w:t>
-      </w:r>
-      <w:proofErr w:type="spellEnd"/>
-      <w:r>
-        <w:rPr>
-          <w:rFonts w:hAnsi="宋体" w:hint="eastAsia"/>
-          <w:sz w:val="24"/>
-        </w:rPr>
-        <w:t>。在该类中，通过计算不同散布矩阵类型（类内散布矩阵、总体散布矩阵、自相关矩阵）的特征值和特征向量，实现了对输入数据</w:t>
-      </w:r>
-      <w:proofErr w:type="gramStart"/>
-      <w:r>
-        <w:rPr>
-          <w:rFonts w:hAnsi="宋体" w:hint="eastAsia"/>
-          <w:sz w:val="24"/>
-        </w:rPr>
-        <w:t>的降维操作</w:t>
+        <w:lastRenderedPageBreak/>
+        <w:t>维操作</w:t>
       </w:r>
       <w:proofErr w:type="gramEnd"/>
       <w:r>
@@ -7742,15 +7809,7 @@
           <w:rFonts w:hAnsi="宋体" w:hint="eastAsia"/>
           <w:sz w:val="24"/>
         </w:rPr>
-        <w:t>，并初始</w:t>
-      </w:r>
-      <w:r>
-        <w:rPr>
-          <w:rFonts w:hAnsi="宋体" w:hint="eastAsia"/>
-          <w:sz w:val="24"/>
-        </w:rPr>
-        <w:lastRenderedPageBreak/>
-        <w:t>化了均值向量</w:t>
+        <w:t>，并初始化了均值向量</w:t>
       </w:r>
       <w:r>
         <w:rPr>
@@ -7802,7 +7861,7 @@
         <w:spacing w:line="360" w:lineRule="auto"/>
         <w:ind w:firstLineChars="200" w:firstLine="480"/>
         <w:rPr>
-          <w:rFonts w:hAnsi="宋体" w:hint="eastAsia"/>
+          <w:rFonts w:hAnsi="宋体"/>
           <w:sz w:val="24"/>
         </w:rPr>
       </w:pPr>
@@ -7918,7 +7977,7 @@
         <w:spacing w:line="360" w:lineRule="auto"/>
         <w:ind w:firstLineChars="200" w:firstLine="480"/>
         <w:rPr>
-          <w:rFonts w:hAnsi="宋体" w:hint="eastAsia"/>
+          <w:rFonts w:hAnsi="宋体"/>
           <w:sz w:val="24"/>
         </w:rPr>
       </w:pPr>
@@ -7940,7 +7999,7 @@
         <w:spacing w:line="360" w:lineRule="auto"/>
         <w:ind w:firstLineChars="0"/>
         <w:rPr>
-          <w:rFonts w:hAnsi="宋体" w:hint="eastAsia"/>
+          <w:rFonts w:hAnsi="宋体"/>
           <w:sz w:val="24"/>
         </w:rPr>
       </w:pPr>
@@ -8001,7 +8060,7 @@
         <w:spacing w:line="360" w:lineRule="auto"/>
         <w:ind w:firstLineChars="0"/>
         <w:rPr>
-          <w:rFonts w:hAnsi="宋体" w:hint="eastAsia"/>
+          <w:rFonts w:hAnsi="宋体"/>
           <w:sz w:val="24"/>
         </w:rPr>
       </w:pPr>
@@ -8129,7 +8188,7 @@
       <w:pPr>
         <w:spacing w:line="360" w:lineRule="auto"/>
         <w:rPr>
-          <w:rFonts w:hAnsi="宋体" w:hint="eastAsia"/>
+          <w:rFonts w:hAnsi="宋体"/>
           <w:sz w:val="24"/>
         </w:rPr>
       </w:pPr>
@@ -8138,7 +8197,7 @@
       <w:pPr>
         <w:spacing w:line="360" w:lineRule="auto"/>
         <w:rPr>
-          <w:rFonts w:hAnsi="宋体" w:hint="eastAsia"/>
+          <w:rFonts w:hAnsi="宋体"/>
           <w:sz w:val="24"/>
         </w:rPr>
       </w:pPr>
@@ -8169,7 +8228,7 @@
         <w:pStyle w:val="HTML"/>
         <w:shd w:val="clear" w:color="auto" w:fill="2B2B2B"/>
         <w:rPr>
-          <w:rFonts w:ascii="Consolas" w:hAnsi="Consolas" w:cs="Courier New" w:hint="eastAsia"/>
+          <w:rFonts w:ascii="Consolas" w:hAnsi="Consolas" w:cs="Courier New"/>
           <w:color w:val="A9B7C6"/>
           <w:sz w:val="17"/>
           <w:szCs w:val="17"/>
@@ -9216,6 +9275,7 @@
         <w:rPr>
           <w:noProof/>
         </w:rPr>
+        <w:lastRenderedPageBreak/>
         <w:drawing>
           <wp:inline distT="0" distB="0" distL="0" distR="0" wp14:anchorId="3499ADD6" wp14:editId="6FBC3612">
             <wp:extent cx="5274310" cy="873760"/>
@@ -9232,7 +9292,7 @@
                     <pic:cNvPicPr/>
                   </pic:nvPicPr>
                   <pic:blipFill>
-                    <a:blip r:embed="rId18"/>
+                    <a:blip r:embed="rId19"/>
                     <a:stretch>
                       <a:fillRect/>
                     </a:stretch>
@@ -9270,10 +9330,10 @@
           <w:rFonts w:eastAsia="黑体"/>
           <w:b/>
           <w:bCs/>
+          <w:noProof/>
           <w:sz w:val="28"/>
           <w:szCs w:val="28"/>
         </w:rPr>
-        <w:lastRenderedPageBreak/>
         <w:drawing>
           <wp:inline distT="0" distB="0" distL="0" distR="0" wp14:anchorId="122F02FF" wp14:editId="3ACBB34C">
             <wp:extent cx="3379985" cy="2700000"/>
@@ -9290,7 +9350,7 @@
                     <pic:cNvPicPr/>
                   </pic:nvPicPr>
                   <pic:blipFill>
-                    <a:blip r:embed="rId19"/>
+                    <a:blip r:embed="rId20"/>
                     <a:stretch>
                       <a:fillRect/>
                     </a:stretch>
@@ -9316,7 +9376,7 @@
         <w:spacing w:line="360" w:lineRule="auto"/>
         <w:ind w:firstLineChars="200" w:firstLine="480"/>
         <w:rPr>
-          <w:rFonts w:hAnsi="宋体" w:hint="eastAsia"/>
+          <w:rFonts w:hAnsi="宋体"/>
           <w:sz w:val="24"/>
         </w:rPr>
       </w:pPr>
@@ -9347,7 +9407,7 @@
         <w:spacing w:line="360" w:lineRule="auto"/>
         <w:jc w:val="center"/>
         <w:rPr>
-          <w:rFonts w:eastAsia="黑体" w:hint="eastAsia"/>
+          <w:rFonts w:eastAsia="黑体"/>
           <w:b/>
           <w:bCs/>
           <w:sz w:val="28"/>
@@ -9359,7 +9419,7 @@
       <w:pPr>
         <w:spacing w:line="360" w:lineRule="auto"/>
         <w:rPr>
-          <w:rFonts w:eastAsia="黑体" w:hint="eastAsia"/>
+          <w:rFonts w:eastAsia="黑体"/>
           <w:b/>
           <w:bCs/>
           <w:sz w:val="24"/>
@@ -10516,7 +10576,7 @@
                     <pic:cNvPicPr/>
                   </pic:nvPicPr>
                   <pic:blipFill>
-                    <a:blip r:embed="rId20"/>
+                    <a:blip r:embed="rId21"/>
                     <a:stretch>
                       <a:fillRect/>
                     </a:stretch>
@@ -10554,6 +10614,7 @@
           <w:rFonts w:ascii="Consolas" w:eastAsia="黑体" w:hAnsi="Consolas"/>
           <w:b/>
           <w:bCs/>
+          <w:noProof/>
           <w:sz w:val="17"/>
           <w:szCs w:val="17"/>
         </w:rPr>
@@ -10574,7 +10635,7 @@
                     <pic:cNvPicPr/>
                   </pic:nvPicPr>
                   <pic:blipFill>
-                    <a:blip r:embed="rId21"/>
+                    <a:blip r:embed="rId22"/>
                     <a:stretch>
                       <a:fillRect/>
                     </a:stretch>
@@ -10600,7 +10661,7 @@
         <w:spacing w:line="360" w:lineRule="auto"/>
         <w:ind w:firstLineChars="200" w:firstLine="480"/>
         <w:rPr>
-          <w:rFonts w:ascii="Consolas" w:eastAsia="黑体" w:hAnsi="Consolas" w:hint="eastAsia"/>
+          <w:rFonts w:ascii="Consolas" w:eastAsia="黑体" w:hAnsi="Consolas"/>
           <w:b/>
           <w:bCs/>
           <w:sz w:val="17"/>
@@ -10661,7 +10722,7 @@
       <w:pPr>
         <w:spacing w:line="360" w:lineRule="auto"/>
         <w:rPr>
-          <w:rFonts w:eastAsia="黑体" w:hint="eastAsia"/>
+          <w:rFonts w:eastAsia="黑体"/>
           <w:b/>
           <w:bCs/>
           <w:sz w:val="24"/>
@@ -10716,17 +10777,7 @@
           <w:sz w:val="24"/>
           <w:szCs w:val="24"/>
         </w:rPr>
-        <w:t>总体</w:t>
-      </w:r>
-      <w:r>
-        <w:rPr>
-          <w:rFonts w:eastAsia="黑体" w:hint="eastAsia"/>
-          <w:b/>
-          <w:bCs/>
-          <w:sz w:val="24"/>
-          <w:szCs w:val="24"/>
-        </w:rPr>
-        <w:t>散布</w:t>
+        <w:t>总体散布</w:t>
       </w:r>
       <w:r>
         <w:rPr>
@@ -11807,7 +11858,7 @@
                     <pic:cNvPicPr/>
                   </pic:nvPicPr>
                   <pic:blipFill>
-                    <a:blip r:embed="rId22"/>
+                    <a:blip r:embed="rId23"/>
                     <a:stretch>
                       <a:fillRect/>
                     </a:stretch>
@@ -11845,6 +11896,7 @@
           <w:rFonts w:ascii="Consolas" w:eastAsia="黑体" w:hAnsi="Consolas"/>
           <w:b/>
           <w:bCs/>
+          <w:noProof/>
           <w:sz w:val="17"/>
           <w:szCs w:val="17"/>
         </w:rPr>
@@ -11865,7 +11917,7 @@
                     <pic:cNvPicPr/>
                   </pic:nvPicPr>
                   <pic:blipFill>
-                    <a:blip r:embed="rId23"/>
+                    <a:blip r:embed="rId24"/>
                     <a:stretch>
                       <a:fillRect/>
                     </a:stretch>
@@ -11891,7 +11943,7 @@
         <w:spacing w:line="360" w:lineRule="auto"/>
         <w:ind w:firstLineChars="200" w:firstLine="480"/>
         <w:rPr>
-          <w:rFonts w:ascii="Consolas" w:eastAsia="黑体" w:hAnsi="Consolas" w:hint="eastAsia"/>
+          <w:rFonts w:ascii="Consolas" w:eastAsia="黑体" w:hAnsi="Consolas"/>
           <w:b/>
           <w:bCs/>
           <w:sz w:val="17"/>
@@ -11987,13 +12039,43 @@
       <w:pPr>
         <w:spacing w:line="360" w:lineRule="auto"/>
         <w:rPr>
+          <w:rFonts w:eastAsia="黑体"/>
+          <w:b/>
+          <w:bCs/>
+          <w:sz w:val="28"/>
+          <w:szCs w:val="28"/>
+        </w:rPr>
+      </w:pPr>
+      <w:r>
+        <w:rPr>
           <w:rFonts w:eastAsia="黑体" w:hint="eastAsia"/>
           <w:b/>
           <w:bCs/>
           <w:sz w:val="28"/>
           <w:szCs w:val="28"/>
         </w:rPr>
-      </w:pPr>
+        <w:t>5</w:t>
+      </w:r>
+      <w:r>
+        <w:rPr>
+          <w:rFonts w:eastAsia="黑体"/>
+          <w:b/>
+          <w:bCs/>
+          <w:sz w:val="28"/>
+          <w:szCs w:val="28"/>
+        </w:rPr>
+        <w:t>.4</w:t>
+      </w:r>
+      <w:r>
+        <w:rPr>
+          <w:rFonts w:eastAsia="黑体"/>
+          <w:b/>
+          <w:bCs/>
+          <w:sz w:val="28"/>
+          <w:szCs w:val="28"/>
+        </w:rPr>
+        <w:t xml:space="preserve"> </w:t>
+      </w:r>
       <w:r>
         <w:rPr>
           <w:rFonts w:eastAsia="黑体" w:hint="eastAsia"/>
@@ -12002,46 +12084,6 @@
           <w:sz w:val="28"/>
           <w:szCs w:val="28"/>
         </w:rPr>
-        <w:t>5</w:t>
-      </w:r>
-      <w:r>
-        <w:rPr>
-          <w:rFonts w:eastAsia="黑体"/>
-          <w:b/>
-          <w:bCs/>
-          <w:sz w:val="28"/>
-          <w:szCs w:val="28"/>
-        </w:rPr>
-        <w:t>.</w:t>
-      </w:r>
-      <w:r>
-        <w:rPr>
-          <w:rFonts w:eastAsia="黑体"/>
-          <w:b/>
-          <w:bCs/>
-          <w:sz w:val="28"/>
-          <w:szCs w:val="28"/>
-        </w:rPr>
-        <w:t>4</w:t>
-      </w:r>
-      <w:r>
-        <w:rPr>
-          <w:rFonts w:eastAsia="黑体"/>
-          <w:b/>
-          <w:bCs/>
-          <w:sz w:val="28"/>
-          <w:szCs w:val="28"/>
-        </w:rPr>
-        <w:t xml:space="preserve"> </w:t>
-      </w:r>
-      <w:r>
-        <w:rPr>
-          <w:rFonts w:eastAsia="黑体" w:hint="eastAsia"/>
-          <w:b/>
-          <w:bCs/>
-          <w:sz w:val="28"/>
-          <w:szCs w:val="28"/>
-        </w:rPr>
         <w:t>总体对比图</w:t>
       </w:r>
     </w:p>
@@ -13465,18 +13507,19 @@
         <w:spacing w:line="360" w:lineRule="auto"/>
         <w:jc w:val="center"/>
         <w:rPr>
-          <w:rFonts w:ascii="Consolas" w:eastAsia="黑体" w:hAnsi="Consolas" w:hint="eastAsia"/>
-          <w:b/>
-          <w:bCs/>
-          <w:sz w:val="17"/>
-          <w:szCs w:val="17"/>
-        </w:rPr>
-      </w:pPr>
-      <w:r>
-        <w:rPr>
           <w:rFonts w:ascii="Consolas" w:eastAsia="黑体" w:hAnsi="Consolas"/>
           <w:b/>
           <w:bCs/>
+          <w:sz w:val="17"/>
+          <w:szCs w:val="17"/>
+        </w:rPr>
+      </w:pPr>
+      <w:r>
+        <w:rPr>
+          <w:rFonts w:ascii="Consolas" w:eastAsia="黑体" w:hAnsi="Consolas"/>
+          <w:b/>
+          <w:bCs/>
+          <w:noProof/>
           <w:sz w:val="17"/>
           <w:szCs w:val="17"/>
         </w:rPr>
@@ -13497,7 +13540,7 @@
                     <pic:cNvPicPr/>
                   </pic:nvPicPr>
                   <pic:blipFill>
-                    <a:blip r:embed="rId24"/>
+                    <a:blip r:embed="rId25"/>
                     <a:stretch>
                       <a:fillRect/>
                     </a:stretch>
@@ -13577,7 +13620,6 @@
         <w:spacing w:line="360" w:lineRule="auto"/>
         <w:ind w:firstLineChars="200" w:firstLine="480"/>
         <w:rPr>
-          <w:rFonts w:hint="eastAsia"/>
           <w:bCs/>
           <w:sz w:val="24"/>
         </w:rPr>
@@ -13644,7 +13686,6 @@
         <w:spacing w:line="360" w:lineRule="auto"/>
         <w:ind w:firstLineChars="200" w:firstLine="480"/>
         <w:rPr>
-          <w:rFonts w:hint="eastAsia"/>
           <w:bCs/>
           <w:sz w:val="24"/>
         </w:rPr>
@@ -13749,7 +13790,6 @@
         <w:spacing w:line="360" w:lineRule="auto"/>
         <w:ind w:firstLineChars="200" w:firstLine="480"/>
         <w:rPr>
-          <w:rFonts w:hint="eastAsia"/>
           <w:bCs/>
           <w:sz w:val="24"/>
         </w:rPr>
@@ -14746,6 +14786,41 @@
       <w:ind w:firstLineChars="200" w:firstLine="420"/>
     </w:pPr>
   </w:style>
+  <w:style w:type="character" w:styleId="aa">
+    <w:name w:val="Hyperlink"/>
+    <w:basedOn w:val="a0"/>
+    <w:uiPriority w:val="99"/>
+    <w:unhideWhenUsed/>
+    <w:rsid w:val="00927DCB"/>
+    <w:rPr>
+      <w:color w:val="0563C1" w:themeColor="hyperlink"/>
+      <w:u w:val="single"/>
+    </w:rPr>
+  </w:style>
+  <w:style w:type="character" w:styleId="ab">
+    <w:name w:val="Unresolved Mention"/>
+    <w:basedOn w:val="a0"/>
+    <w:uiPriority w:val="99"/>
+    <w:semiHidden/>
+    <w:unhideWhenUsed/>
+    <w:rsid w:val="00927DCB"/>
+    <w:rPr>
+      <w:color w:val="605E5C"/>
+      <w:shd w:val="clear" w:color="auto" w:fill="E1DFDD"/>
+    </w:rPr>
+  </w:style>
+  <w:style w:type="character" w:styleId="ac">
+    <w:name w:val="FollowedHyperlink"/>
+    <w:basedOn w:val="a0"/>
+    <w:uiPriority w:val="99"/>
+    <w:semiHidden/>
+    <w:unhideWhenUsed/>
+    <w:rsid w:val="00927DCB"/>
+    <w:rPr>
+      <w:color w:val="954F72" w:themeColor="followedHyperlink"/>
+      <w:u w:val="single"/>
+    </w:rPr>
+  </w:style>
 </w:styles>
 </file>
 
